--- a/26_08_2025.docx
+++ b/26_08_2025.docx
@@ -1,6 +1,6 @@
 
 <file path=word/document.xml><?xml version="1.0" encoding="utf-8"?>
-<w:document xmlns:wpc="http://schemas.microsoft.com/office/word/2010/wordprocessingCanvas" xmlns:cx="http://schemas.microsoft.com/office/drawing/2014/chartex" xmlns:cx1="http://schemas.microsoft.com/office/drawing/2015/9/8/chartex" xmlns:cx2="http://schemas.microsoft.com/office/drawing/2015/10/21/chartex" xmlns:cx3="http://schemas.microsoft.com/office/drawing/2016/5/9/chartex" xmlns:cx4="http://schemas.microsoft.com/office/drawing/2016/5/10/chartex" xmlns:cx5="http://schemas.microsoft.com/office/drawing/2016/5/11/chartex" xmlns:cx6="http://schemas.microsoft.com/office/drawing/2016/5/12/chartex" xmlns:cx7="http://schemas.microsoft.com/office/drawing/2016/5/13/chartex" xmlns:cx8="http://schemas.microsoft.com/office/drawing/2016/5/14/chartex" xmlns:mc="http://schemas.openxmlformats.org/markup-compatibility/2006" xmlns:aink="http://schemas.microsoft.com/office/drawing/2016/ink" xmlns:am3d="http://schemas.microsoft.com/office/drawing/2017/model3d" xmlns:o="urn:schemas-microsoft-com:office:office" xmlns:oel="http://schemas.microsoft.com/office/2019/extlst" xmlns:r="http://schemas.openxmlformats.org/officeDocument/2006/relationships" xmlns:m="http://schemas.openxmlformats.org/officeDocument/2006/math" xmlns:v="urn:schemas-microsoft-com:vml" xmlns:wp14="http://schemas.microsoft.com/office/word/2010/wordprocessingDrawing" xmlns:wp="http://schemas.openxmlformats.org/drawingml/2006/wordprocessingDrawing" xmlns:w10="urn:schemas-microsoft-com:office:word" xmlns:w="http://schemas.openxmlformats.org/wordprocessingml/2006/main" xmlns:w14="http://schemas.microsoft.com/office/word/2010/wordml" xmlns:w15="http://schemas.microsoft.com/office/word/2012/wordml" xmlns:w16cex="http://schemas.microsoft.com/office/word/2018/wordml/cex" xmlns:w16cid="http://schemas.microsoft.com/office/word/2016/wordml/cid" xmlns:w16="http://schemas.microsoft.com/office/word/2018/wordml" xmlns:w16du="http://schemas.microsoft.com/office/word/2023/wordml/word16du" xmlns:w16sdtdh="http://schemas.microsoft.com/office/word/2020/wordml/sdtdatahash" xmlns:w16sdtfl="http://schemas.microsoft.com/office/word/2024/wordml/sdtformatlock" xmlns:w16se="http://schemas.microsoft.com/office/word/2015/wordml/symex" xmlns:wpg="http://schemas.microsoft.com/office/word/2010/wordprocessingGroup" xmlns:wpi="http://schemas.microsoft.com/office/word/2010/wordprocessingInk" xmlns:wne="http://schemas.microsoft.com/office/word/2006/wordml" xmlns:wps="http://schemas.microsoft.com/office/word/2010/wordprocessingShape" mc:Ignorable="w14 w15 w16se w16cid w16 w16cex w16sdtdh w16sdtfl w16du wp14">
+<w:document xmlns:wpc="http://schemas.microsoft.com/office/word/2010/wordprocessingCanvas" xmlns:cx="http://schemas.microsoft.com/office/drawing/2014/chartex" xmlns:cx1="http://schemas.microsoft.com/office/drawing/2015/9/8/chartex" xmlns:cx2="http://schemas.microsoft.com/office/drawing/2015/10/21/chartex" xmlns:cx3="http://schemas.microsoft.com/office/drawing/2016/5/9/chartex" xmlns:cx4="http://schemas.microsoft.com/office/drawing/2016/5/10/chartex" xmlns:cx5="http://schemas.microsoft.com/office/drawing/2016/5/11/chartex" xmlns:cx6="http://schemas.microsoft.com/office/drawing/2016/5/12/chartex" xmlns:cx7="http://schemas.microsoft.com/office/drawing/2016/5/13/chartex" xmlns:cx8="http://schemas.microsoft.com/office/drawing/2016/5/14/chartex" xmlns:mc="http://schemas.openxmlformats.org/markup-compatibility/2006" xmlns:aink="http://schemas.microsoft.com/office/drawing/2016/ink" xmlns:am3d="http://schemas.microsoft.com/office/drawing/2017/model3d" xmlns:o="urn:schemas-microsoft-com:office:office" xmlns:r="http://schemas.openxmlformats.org/officeDocument/2006/relationships" xmlns:m="http://schemas.openxmlformats.org/officeDocument/2006/math" xmlns:v="urn:schemas-microsoft-com:vml" xmlns:wp14="http://schemas.microsoft.com/office/word/2010/wordprocessingDrawing" xmlns:wp="http://schemas.openxmlformats.org/drawingml/2006/wordprocessingDrawing" xmlns:w10="urn:schemas-microsoft-com:office:word" xmlns:w="http://schemas.openxmlformats.org/wordprocessingml/2006/main" xmlns:w14="http://schemas.microsoft.com/office/word/2010/wordml" xmlns:w15="http://schemas.microsoft.com/office/word/2012/wordml" xmlns:w16cex="http://schemas.microsoft.com/office/word/2018/wordml/cex" xmlns:w16cid="http://schemas.microsoft.com/office/word/2016/wordml/cid" xmlns:w16="http://schemas.microsoft.com/office/word/2018/wordml" xmlns:w16sdtdh="http://schemas.microsoft.com/office/word/2020/wordml/sdtdatahash" xmlns:w16se="http://schemas.microsoft.com/office/word/2015/wordml/symex" xmlns:wpg="http://schemas.microsoft.com/office/word/2010/wordprocessingGroup" xmlns:wpi="http://schemas.microsoft.com/office/word/2010/wordprocessingInk" xmlns:wne="http://schemas.microsoft.com/office/word/2006/wordml" xmlns:wps="http://schemas.microsoft.com/office/word/2010/wordprocessingShape" mc:Ignorable="w14 w15 w16se w16cid w16 w16cex w16sdtdh wp14">
   <w:body>
     <w:p>
       <w:pPr>
@@ -11,18 +11,18 @@
           <w:noProof/>
         </w:rPr>
         <w:drawing>
-          <wp:anchor distT="0" distB="0" distL="114300" distR="114300" simplePos="0" relativeHeight="251659264" behindDoc="0" locked="0" layoutInCell="1" allowOverlap="1" wp14:anchorId="43FF3D0D" wp14:editId="22380CAD">
-            <wp:simplePos x="1457325" y="1476375"/>
+          <wp:anchor distT="0" distB="0" distL="114300" distR="114300" simplePos="0" relativeHeight="251658240" behindDoc="0" locked="0" layoutInCell="1" allowOverlap="1" wp14:anchorId="467325D1" wp14:editId="5D48C664">
+            <wp:simplePos x="0" y="0"/>
             <wp:positionH relativeFrom="margin">
-              <wp:align>left</wp:align>
+              <wp:posOffset>4595495</wp:posOffset>
             </wp:positionH>
             <wp:positionV relativeFrom="margin">
-              <wp:align>top</wp:align>
+              <wp:posOffset>4445</wp:posOffset>
             </wp:positionV>
-            <wp:extent cx="1266825" cy="1266825"/>
-            <wp:effectExtent l="0" t="0" r="9525" b="9525"/>
+            <wp:extent cx="1626235" cy="1695450"/>
+            <wp:effectExtent l="0" t="0" r="0" b="0"/>
             <wp:wrapSquare wrapText="bothSides"/>
-            <wp:docPr id="2080947434" name="Imagen 3" descr="Escudo I.P.N. – Sociedad, Tecnología y Deontología."/>
+            <wp:docPr id="585871558" name="Imagen 2" descr="Coordinación de Relaciones Públicas de la ESCA UST. | IPN ..."/>
             <wp:cNvGraphicFramePr>
               <a:graphicFrameLocks xmlns:a="http://schemas.openxmlformats.org/drawingml/2006/main" noChangeAspect="1"/>
             </wp:cNvGraphicFramePr>
@@ -30,13 +30,13 @@
               <a:graphicData uri="http://schemas.openxmlformats.org/drawingml/2006/picture">
                 <pic:pic xmlns:pic="http://schemas.openxmlformats.org/drawingml/2006/picture">
                   <pic:nvPicPr>
-                    <pic:cNvPr id="0" name="Picture 5" descr="Escudo I.P.N. – Sociedad, Tecnología y Deontología."/>
+                    <pic:cNvPr id="0" name="Picture 3" descr="Coordinación de Relaciones Públicas de la ESCA UST. | IPN ..."/>
                     <pic:cNvPicPr>
                       <a:picLocks noChangeAspect="1" noChangeArrowheads="1"/>
                     </pic:cNvPicPr>
                   </pic:nvPicPr>
                   <pic:blipFill>
-                    <a:blip r:embed="rId7">
+                    <a:blip r:embed="rId7" cstate="print">
                       <a:extLst>
                         <a:ext uri="{28A0092B-C50C-407E-A947-70E740481C1C}">
                           <a14:useLocalDpi xmlns:a14="http://schemas.microsoft.com/office/drawing/2010/main" val="0"/>
@@ -51,7 +51,7 @@
                   <pic:spPr bwMode="auto">
                     <a:xfrm>
                       <a:off x="0" y="0"/>
-                      <a:ext cx="1266825" cy="1266825"/>
+                      <a:ext cx="1626235" cy="1695450"/>
                     </a:xfrm>
                     <a:prstGeom prst="rect">
                       <a:avLst/>
@@ -78,18 +78,18 @@
           <w:noProof/>
         </w:rPr>
         <w:drawing>
-          <wp:anchor distT="0" distB="0" distL="114300" distR="114300" simplePos="0" relativeHeight="251658240" behindDoc="0" locked="0" layoutInCell="1" allowOverlap="1" wp14:anchorId="467325D1" wp14:editId="67E174FC">
-            <wp:simplePos x="0" y="0"/>
+          <wp:anchor distT="0" distB="0" distL="114300" distR="114300" simplePos="0" relativeHeight="251659264" behindDoc="0" locked="0" layoutInCell="1" allowOverlap="1" wp14:anchorId="43FF3D0D" wp14:editId="51DD1C7A">
+            <wp:simplePos x="1457325" y="1476375"/>
             <wp:positionH relativeFrom="margin">
-              <wp:posOffset>5061585</wp:posOffset>
+              <wp:align>left</wp:align>
             </wp:positionH>
             <wp:positionV relativeFrom="margin">
-              <wp:posOffset>4445</wp:posOffset>
+              <wp:align>top</wp:align>
             </wp:positionV>
-            <wp:extent cx="1038225" cy="1209675"/>
-            <wp:effectExtent l="0" t="0" r="9525" b="9525"/>
+            <wp:extent cx="1628775" cy="1733550"/>
+            <wp:effectExtent l="0" t="0" r="9525" b="0"/>
             <wp:wrapSquare wrapText="bothSides"/>
-            <wp:docPr id="585871558" name="Imagen 2" descr="Coordinación de Relaciones Públicas de la ESCA UST. | IPN ..."/>
+            <wp:docPr id="2080947434" name="Imagen 3" descr="Escudo I.P.N. – Sociedad, Tecnología y Deontología."/>
             <wp:cNvGraphicFramePr>
               <a:graphicFrameLocks xmlns:a="http://schemas.openxmlformats.org/drawingml/2006/main" noChangeAspect="1"/>
             </wp:cNvGraphicFramePr>
@@ -97,13 +97,13 @@
               <a:graphicData uri="http://schemas.openxmlformats.org/drawingml/2006/picture">
                 <pic:pic xmlns:pic="http://schemas.openxmlformats.org/drawingml/2006/picture">
                   <pic:nvPicPr>
-                    <pic:cNvPr id="0" name="Picture 3" descr="Coordinación de Relaciones Públicas de la ESCA UST. | IPN ..."/>
+                    <pic:cNvPr id="0" name="Picture 5" descr="Escudo I.P.N. – Sociedad, Tecnología y Deontología."/>
                     <pic:cNvPicPr>
                       <a:picLocks noChangeAspect="1" noChangeArrowheads="1"/>
                     </pic:cNvPicPr>
                   </pic:nvPicPr>
                   <pic:blipFill>
-                    <a:blip r:embed="rId8" cstate="print">
+                    <a:blip r:embed="rId8">
                       <a:extLst>
                         <a:ext uri="{28A0092B-C50C-407E-A947-70E740481C1C}">
                           <a14:useLocalDpi xmlns:a14="http://schemas.microsoft.com/office/drawing/2010/main" val="0"/>
@@ -118,7 +118,7 @@
                   <pic:spPr bwMode="auto">
                     <a:xfrm>
                       <a:off x="0" y="0"/>
-                      <a:ext cx="1038225" cy="1209675"/>
+                      <a:ext cx="1644296" cy="1749530"/>
                     </a:xfrm>
                     <a:prstGeom prst="rect">
                       <a:avLst/>
@@ -140,55 +140,437 @@
           </wp:anchor>
         </w:drawing>
       </w:r>
-      <w:r>
+    </w:p>
+    <w:p>
+      <w:pPr>
+        <w:jc w:val="center"/>
+      </w:pPr>
+    </w:p>
+    <w:p>
+      <w:pPr>
+        <w:jc w:val="center"/>
+      </w:pPr>
+    </w:p>
+    <w:p>
+      <w:pPr>
+        <w:jc w:val="center"/>
+      </w:pPr>
+    </w:p>
+    <w:p>
+      <w:pPr>
+        <w:jc w:val="center"/>
+      </w:pPr>
+    </w:p>
+    <w:p>
+      <w:pPr>
+        <w:jc w:val="center"/>
+      </w:pPr>
+    </w:p>
+    <w:p>
+      <w:pPr>
+        <w:jc w:val="center"/>
+      </w:pPr>
+    </w:p>
+    <w:p>
+      <w:pPr>
+        <w:jc w:val="center"/>
+        <w:rPr>
+          <w:b/>
+          <w:bCs/>
+          <w:color w:val="C00000"/>
+          <w:sz w:val="44"/>
+          <w:szCs w:val="96"/>
+        </w:rPr>
+      </w:pPr>
+    </w:p>
+    <w:p>
+      <w:pPr>
+        <w:jc w:val="center"/>
+        <w:rPr>
+          <w:b/>
+          <w:bCs/>
+          <w:color w:val="000000" w:themeColor="text1"/>
+          <w:sz w:val="48"/>
+          <w:szCs w:val="160"/>
+        </w:rPr>
+      </w:pPr>
+      <w:r>
+        <w:rPr>
+          <w:b/>
+          <w:bCs/>
+          <w:color w:val="000000" w:themeColor="text1"/>
+          <w:sz w:val="48"/>
+          <w:szCs w:val="160"/>
+        </w:rPr>
+        <w:t>“</w:t>
+      </w:r>
+      <w:r>
+        <w:rPr>
+          <w:b/>
+          <w:bCs/>
+          <w:color w:val="000000" w:themeColor="text1"/>
+          <w:sz w:val="48"/>
+          <w:szCs w:val="160"/>
+        </w:rPr>
+        <w:t>INSTITUTO POLITECNICO NACIONAL</w:t>
+      </w:r>
+      <w:r>
+        <w:rPr>
+          <w:b/>
+          <w:bCs/>
+          <w:color w:val="000000" w:themeColor="text1"/>
+          <w:sz w:val="48"/>
+          <w:szCs w:val="160"/>
+        </w:rPr>
+        <w:t>”</w:t>
+      </w:r>
+      <w:r>
+        <w:rPr>
+          <w:b/>
+          <w:bCs/>
+          <w:color w:val="000000" w:themeColor="text1"/>
+          <w:sz w:val="48"/>
+          <w:szCs w:val="160"/>
+        </w:rPr>
+        <w:t xml:space="preserve"> </w:t>
+      </w:r>
+    </w:p>
+    <w:p>
+      <w:pPr>
+        <w:jc w:val="center"/>
+        <w:rPr>
+          <w:b/>
+          <w:bCs/>
+          <w:color w:val="000000" w:themeColor="text1"/>
+          <w:sz w:val="48"/>
+          <w:szCs w:val="160"/>
+        </w:rPr>
+      </w:pPr>
+      <w:r>
+        <w:rPr>
+          <w:b/>
+          <w:bCs/>
+          <w:color w:val="000000" w:themeColor="text1"/>
+          <w:sz w:val="48"/>
+          <w:szCs w:val="160"/>
+        </w:rPr>
+        <w:t xml:space="preserve">ESCUELA SUPERIOR DE COMERCIO Y ADMINISTRACIÓN </w:t>
+      </w:r>
+    </w:p>
+    <w:p>
+      <w:pPr>
+        <w:jc w:val="center"/>
+        <w:rPr>
+          <w:b/>
+          <w:bCs/>
+          <w:color w:val="000000" w:themeColor="text1"/>
+          <w:sz w:val="48"/>
+          <w:szCs w:val="160"/>
+        </w:rPr>
+      </w:pPr>
+      <w:r>
+        <w:rPr>
+          <w:b/>
+          <w:bCs/>
+          <w:color w:val="000000" w:themeColor="text1"/>
+          <w:sz w:val="48"/>
+          <w:szCs w:val="160"/>
+        </w:rPr>
+        <w:t xml:space="preserve">CONTADOR PÚBLICO </w:t>
+      </w:r>
+    </w:p>
+    <w:p>
+      <w:pPr>
+        <w:jc w:val="center"/>
+        <w:rPr>
+          <w:b/>
+          <w:bCs/>
+          <w:color w:val="000000" w:themeColor="text1"/>
+          <w:sz w:val="48"/>
+          <w:szCs w:val="160"/>
+        </w:rPr>
+      </w:pPr>
+      <w:r>
+        <w:rPr>
+          <w:b/>
+          <w:bCs/>
+          <w:color w:val="000000" w:themeColor="text1"/>
+          <w:sz w:val="48"/>
+          <w:szCs w:val="160"/>
+        </w:rPr>
+        <w:t xml:space="preserve">GRUPO: </w:t>
+      </w:r>
+      <w:r>
+        <w:rPr>
+          <w:b/>
+          <w:bCs/>
+          <w:color w:val="000000" w:themeColor="text1"/>
+          <w:sz w:val="48"/>
+          <w:szCs w:val="160"/>
+        </w:rPr>
+        <w:t xml:space="preserve">1CMAF </w:t>
+      </w:r>
+    </w:p>
+    <w:p>
+      <w:pPr>
+        <w:jc w:val="center"/>
+        <w:rPr>
+          <w:b/>
+          <w:bCs/>
+          <w:color w:val="000000" w:themeColor="text1"/>
+          <w:sz w:val="48"/>
+          <w:szCs w:val="160"/>
+        </w:rPr>
+      </w:pPr>
+      <w:r>
+        <w:rPr>
+          <w:b/>
+          <w:bCs/>
+          <w:color w:val="000000" w:themeColor="text1"/>
+          <w:sz w:val="48"/>
+          <w:szCs w:val="160"/>
+        </w:rPr>
+        <w:t xml:space="preserve">NOMBRE ALUMNO: </w:t>
+      </w:r>
+      <w:r>
+        <w:rPr>
+          <w:b/>
+          <w:bCs/>
+          <w:color w:val="000000" w:themeColor="text1"/>
+          <w:sz w:val="48"/>
+          <w:szCs w:val="160"/>
+        </w:rPr>
         <w:t xml:space="preserve">RAMÍREZ ROSAS CARLOS DANIEL </w:t>
       </w:r>
     </w:p>
     <w:p>
       <w:pPr>
         <w:jc w:val="center"/>
-      </w:pPr>
-      <w:r>
-        <w:t xml:space="preserve">INSTITUTO POLITECNICO NACIONAL </w:t>
+        <w:rPr>
+          <w:b/>
+          <w:bCs/>
+          <w:color w:val="000000" w:themeColor="text1"/>
+          <w:sz w:val="48"/>
+          <w:szCs w:val="160"/>
+        </w:rPr>
+      </w:pPr>
+      <w:r>
+        <w:rPr>
+          <w:b/>
+          <w:bCs/>
+          <w:color w:val="000000" w:themeColor="text1"/>
+          <w:sz w:val="48"/>
+          <w:szCs w:val="160"/>
+        </w:rPr>
+        <w:t xml:space="preserve">NOMBRE PROFESOR: DEL PRADO LOPEZ JOVAN </w:t>
       </w:r>
     </w:p>
     <w:p>
       <w:pPr>
         <w:jc w:val="center"/>
-      </w:pPr>
-      <w:r>
-        <w:t xml:space="preserve">ESCUELA SUPERIOR DE COMERCIO Y ADMINISTRACIÓN </w:t>
+        <w:rPr>
+          <w:b/>
+          <w:bCs/>
+          <w:color w:val="000000" w:themeColor="text1"/>
+          <w:sz w:val="48"/>
+          <w:szCs w:val="160"/>
+        </w:rPr>
+      </w:pPr>
+      <w:r>
+        <w:rPr>
+          <w:b/>
+          <w:bCs/>
+          <w:color w:val="000000" w:themeColor="text1"/>
+          <w:sz w:val="48"/>
+          <w:szCs w:val="160"/>
+        </w:rPr>
+        <w:t xml:space="preserve">MATERIA: </w:t>
+      </w:r>
+      <w:r>
+        <w:rPr>
+          <w:b/>
+          <w:bCs/>
+          <w:color w:val="000000" w:themeColor="text1"/>
+          <w:sz w:val="48"/>
+          <w:szCs w:val="160"/>
+        </w:rPr>
+        <w:t xml:space="preserve">HERRAMIENTAS DIGITALES BÁSICAS </w:t>
       </w:r>
     </w:p>
     <w:p>
       <w:pPr>
         <w:jc w:val="center"/>
-      </w:pPr>
-      <w:r>
-        <w:t xml:space="preserve">UA. HERRAMIENTAS DIGITALES BÁSICAS </w:t>
-      </w:r>
-    </w:p>
-    <w:p>
-      <w:pPr>
-        <w:jc w:val="center"/>
-      </w:pPr>
-      <w:r>
-        <w:t>REPORTE DE CLASE</w:t>
-      </w:r>
-    </w:p>
-    <w:p/>
-    <w:p>
-      <w:r>
+        <w:rPr>
+          <w:color w:val="000000" w:themeColor="text1"/>
+          <w:sz w:val="26"/>
+          <w:szCs w:val="28"/>
+        </w:rPr>
+      </w:pPr>
+      <w:r>
+        <w:rPr>
+          <w:b/>
+          <w:bCs/>
+          <w:color w:val="000000" w:themeColor="text1"/>
+          <w:sz w:val="48"/>
+          <w:szCs w:val="160"/>
+        </w:rPr>
+        <w:t xml:space="preserve"> FECHA: </w:t>
+      </w:r>
+      <w:r>
+        <w:rPr>
+          <w:b/>
+          <w:bCs/>
+          <w:color w:val="000000" w:themeColor="text1"/>
+          <w:sz w:val="48"/>
+          <w:szCs w:val="160"/>
+        </w:rPr>
+        <w:t>JUEVES 28 DE AGOSTO DE 2025</w:t>
+      </w:r>
+    </w:p>
+    <w:p>
+      <w:pPr>
+        <w:rPr>
+          <w:sz w:val="16"/>
+          <w:szCs w:val="16"/>
+        </w:rPr>
+      </w:pPr>
+      <w:r>
+        <w:rPr>
+          <w:sz w:val="16"/>
+          <w:szCs w:val="16"/>
+        </w:rPr>
+        <w:br w:type="page"/>
+      </w:r>
+    </w:p>
+    <w:p>
+      <w:pPr>
+        <w:rPr>
+          <w:rFonts w:ascii="Times New Roman" w:hAnsi="Times New Roman" w:cs="Times New Roman"/>
+          <w:b/>
+          <w:bCs/>
+          <w:sz w:val="24"/>
+          <w:szCs w:val="24"/>
+        </w:rPr>
+      </w:pPr>
+      <w:r>
+        <w:rPr>
+          <w:rFonts w:ascii="Times New Roman" w:hAnsi="Times New Roman" w:cs="Times New Roman"/>
+          <w:b/>
+          <w:bCs/>
+          <w:sz w:val="24"/>
+          <w:szCs w:val="24"/>
+        </w:rPr>
+        <w:lastRenderedPageBreak/>
+        <w:t xml:space="preserve">INTRODUCCIÓN </w:t>
+      </w:r>
+    </w:p>
+    <w:p>
+      <w:pPr>
+        <w:rPr>
+          <w:rFonts w:ascii="Times New Roman" w:hAnsi="Times New Roman" w:cs="Times New Roman"/>
+          <w:b/>
+          <w:bCs/>
+          <w:sz w:val="24"/>
+          <w:szCs w:val="24"/>
+        </w:rPr>
+      </w:pPr>
+      <w:r>
+        <w:rPr>
+          <w:rFonts w:ascii="Times New Roman" w:hAnsi="Times New Roman" w:cs="Times New Roman"/>
+          <w:sz w:val="24"/>
+          <w:szCs w:val="24"/>
+        </w:rPr>
+        <w:tab/>
+      </w:r>
+      <w:r>
+        <w:rPr>
+          <w:rFonts w:ascii="Times New Roman" w:hAnsi="Times New Roman" w:cs="Times New Roman"/>
+          <w:b/>
+          <w:bCs/>
+          <w:sz w:val="24"/>
+          <w:szCs w:val="24"/>
+        </w:rPr>
+        <w:t xml:space="preserve">ALMACENAMIENTO EN LA NUBE </w:t>
+      </w:r>
+    </w:p>
+    <w:p>
+      <w:pPr>
+        <w:rPr>
+          <w:rFonts w:ascii="Times New Roman" w:hAnsi="Times New Roman" w:cs="Times New Roman"/>
+          <w:b/>
+          <w:bCs/>
+          <w:sz w:val="24"/>
+          <w:szCs w:val="24"/>
+        </w:rPr>
+      </w:pPr>
+      <w:r>
+        <w:rPr>
+          <w:rFonts w:ascii="Times New Roman" w:hAnsi="Times New Roman" w:cs="Times New Roman"/>
+          <w:b/>
+          <w:bCs/>
+          <w:sz w:val="24"/>
+          <w:szCs w:val="24"/>
+        </w:rPr>
+        <w:tab/>
+      </w:r>
+    </w:p>
+    <w:p>
+      <w:pPr>
+        <w:rPr>
+          <w:rFonts w:ascii="Times New Roman" w:hAnsi="Times New Roman" w:cs="Times New Roman"/>
+          <w:sz w:val="24"/>
+          <w:szCs w:val="24"/>
+        </w:rPr>
+      </w:pPr>
+    </w:p>
+    <w:p>
+      <w:pPr>
+        <w:rPr>
+          <w:rFonts w:ascii="Times New Roman" w:hAnsi="Times New Roman" w:cs="Times New Roman"/>
+          <w:sz w:val="24"/>
+          <w:szCs w:val="24"/>
+        </w:rPr>
+      </w:pPr>
+      <w:r>
+        <w:rPr>
+          <w:rFonts w:ascii="Times New Roman" w:hAnsi="Times New Roman" w:cs="Times New Roman"/>
+          <w:sz w:val="24"/>
+          <w:szCs w:val="24"/>
+        </w:rPr>
         <w:t xml:space="preserve">En la clase del día de hoy 26/08/2025 vimos de teoría todo lo relacionado al almacenamiento en la nube, cosas relacionadas al Drive, y vimos una página web llamada GitHub, la cual nos ayuda a tener como repositorios y en estos mismos llevar un respaldo de documentos que ocupemos ya sea en clases, trabajo, etc. Y estos los podemos consular en cualquier lugar siempre y cuando tengamos acceso a internet. </w:t>
       </w:r>
     </w:p>
     <w:p>
-      <w:r>
+      <w:pPr>
+        <w:rPr>
+          <w:rFonts w:ascii="Times New Roman" w:hAnsi="Times New Roman" w:cs="Times New Roman"/>
+          <w:sz w:val="24"/>
+          <w:szCs w:val="24"/>
+        </w:rPr>
+      </w:pPr>
+      <w:r>
+        <w:rPr>
+          <w:rFonts w:ascii="Times New Roman" w:hAnsi="Times New Roman" w:cs="Times New Roman"/>
+          <w:sz w:val="24"/>
+          <w:szCs w:val="24"/>
+        </w:rPr>
         <w:t xml:space="preserve">Creamos una cuenta en GitHub la cual al principio fue un poco difícil de crear ya que había algunos problemas con los aparatos, pero después logre hacer mi cuenta. </w:t>
       </w:r>
     </w:p>
     <w:p>
-      <w:r>
+      <w:pPr>
+        <w:rPr>
+          <w:rFonts w:ascii="Times New Roman" w:hAnsi="Times New Roman" w:cs="Times New Roman"/>
+          <w:sz w:val="24"/>
+          <w:szCs w:val="24"/>
+        </w:rPr>
+      </w:pPr>
+      <w:r>
+        <w:rPr>
+          <w:rFonts w:ascii="Times New Roman" w:hAnsi="Times New Roman" w:cs="Times New Roman"/>
+          <w:sz w:val="24"/>
+          <w:szCs w:val="24"/>
+        </w:rPr>
         <w:t xml:space="preserve">El procedimiento que realice para crear mi cuenta fue el siguiente: </w:t>
       </w:r>
     </w:p>
@@ -199,8 +581,18 @@
           <w:ilvl w:val="0"/>
           <w:numId w:val="1"/>
         </w:numPr>
-      </w:pPr>
-      <w:r>
+        <w:rPr>
+          <w:rFonts w:ascii="Times New Roman" w:hAnsi="Times New Roman" w:cs="Times New Roman"/>
+          <w:sz w:val="24"/>
+          <w:szCs w:val="24"/>
+        </w:rPr>
+      </w:pPr>
+      <w:r>
+        <w:rPr>
+          <w:rFonts w:ascii="Times New Roman" w:hAnsi="Times New Roman" w:cs="Times New Roman"/>
+          <w:sz w:val="24"/>
+          <w:szCs w:val="24"/>
+        </w:rPr>
         <w:t xml:space="preserve">Acceder a la página de GitHub. </w:t>
       </w:r>
     </w:p>
@@ -211,8 +603,18 @@
           <w:ilvl w:val="0"/>
           <w:numId w:val="1"/>
         </w:numPr>
-      </w:pPr>
-      <w:r>
+        <w:rPr>
+          <w:rFonts w:ascii="Times New Roman" w:hAnsi="Times New Roman" w:cs="Times New Roman"/>
+          <w:sz w:val="24"/>
+          <w:szCs w:val="24"/>
+        </w:rPr>
+      </w:pPr>
+      <w:r>
+        <w:rPr>
+          <w:rFonts w:ascii="Times New Roman" w:hAnsi="Times New Roman" w:cs="Times New Roman"/>
+          <w:sz w:val="24"/>
+          <w:szCs w:val="24"/>
+        </w:rPr>
         <w:t xml:space="preserve">Buscar la opción de iniciar sesión. </w:t>
       </w:r>
     </w:p>
@@ -223,8 +625,18 @@
           <w:ilvl w:val="0"/>
           <w:numId w:val="1"/>
         </w:numPr>
-      </w:pPr>
-      <w:r>
+        <w:rPr>
+          <w:rFonts w:ascii="Times New Roman" w:hAnsi="Times New Roman" w:cs="Times New Roman"/>
+          <w:sz w:val="24"/>
+          <w:szCs w:val="24"/>
+        </w:rPr>
+      </w:pPr>
+      <w:r>
+        <w:rPr>
+          <w:rFonts w:ascii="Times New Roman" w:hAnsi="Times New Roman" w:cs="Times New Roman"/>
+          <w:sz w:val="24"/>
+          <w:szCs w:val="24"/>
+        </w:rPr>
         <w:t xml:space="preserve">Yo lo que hice fue acceder con mi cuenta de Google </w:t>
       </w:r>
     </w:p>
@@ -235,8 +647,18 @@
           <w:ilvl w:val="0"/>
           <w:numId w:val="1"/>
         </w:numPr>
-      </w:pPr>
-      <w:r>
+        <w:rPr>
+          <w:rFonts w:ascii="Times New Roman" w:hAnsi="Times New Roman" w:cs="Times New Roman"/>
+          <w:sz w:val="24"/>
+          <w:szCs w:val="24"/>
+        </w:rPr>
+      </w:pPr>
+      <w:r>
+        <w:rPr>
+          <w:rFonts w:ascii="Times New Roman" w:hAnsi="Times New Roman" w:cs="Times New Roman"/>
+          <w:sz w:val="24"/>
+          <w:szCs w:val="24"/>
+        </w:rPr>
         <w:t xml:space="preserve">Me pidió hacer un usuario, puse un nombre de usuario, el país donde vivo. </w:t>
       </w:r>
     </w:p>
@@ -247,8 +669,18 @@
           <w:ilvl w:val="0"/>
           <w:numId w:val="1"/>
         </w:numPr>
-      </w:pPr>
-      <w:r>
+        <w:rPr>
+          <w:rFonts w:ascii="Times New Roman" w:hAnsi="Times New Roman" w:cs="Times New Roman"/>
+          <w:sz w:val="24"/>
+          <w:szCs w:val="24"/>
+        </w:rPr>
+      </w:pPr>
+      <w:r>
+        <w:rPr>
+          <w:rFonts w:ascii="Times New Roman" w:hAnsi="Times New Roman" w:cs="Times New Roman"/>
+          <w:sz w:val="24"/>
+          <w:szCs w:val="24"/>
+        </w:rPr>
         <w:t xml:space="preserve">Después de proporcionar estos datos la plataforma tardo un rato en verificar los datos, pero después de unos minutos quedo lista mi cuenta. </w:t>
       </w:r>
     </w:p>
@@ -259,8 +691,18 @@
           <w:ilvl w:val="0"/>
           <w:numId w:val="1"/>
         </w:numPr>
-      </w:pPr>
-      <w:r>
+        <w:rPr>
+          <w:rFonts w:ascii="Times New Roman" w:hAnsi="Times New Roman" w:cs="Times New Roman"/>
+          <w:sz w:val="24"/>
+          <w:szCs w:val="24"/>
+        </w:rPr>
+      </w:pPr>
+      <w:r>
+        <w:rPr>
+          <w:rFonts w:ascii="Times New Roman" w:hAnsi="Times New Roman" w:cs="Times New Roman"/>
+          <w:sz w:val="24"/>
+          <w:szCs w:val="24"/>
+        </w:rPr>
         <w:t xml:space="preserve">Creé un repositorio para la unidad de aprendizaje de HDB. </w:t>
       </w:r>
     </w:p>
@@ -271,18 +713,45 @@
           <w:ilvl w:val="0"/>
           <w:numId w:val="1"/>
         </w:numPr>
+        <w:rPr>
+          <w:rFonts w:ascii="Times New Roman" w:hAnsi="Times New Roman" w:cs="Times New Roman"/>
+          <w:sz w:val="24"/>
+          <w:szCs w:val="24"/>
+        </w:rPr>
       </w:pPr>
       <w:proofErr w:type="gramStart"/>
       <w:r>
+        <w:rPr>
+          <w:rFonts w:ascii="Times New Roman" w:hAnsi="Times New Roman" w:cs="Times New Roman"/>
+          <w:sz w:val="24"/>
+          <w:szCs w:val="24"/>
+        </w:rPr>
         <w:t>Asigne</w:t>
       </w:r>
       <w:proofErr w:type="gramEnd"/>
       <w:r>
+        <w:rPr>
+          <w:rFonts w:ascii="Times New Roman" w:hAnsi="Times New Roman" w:cs="Times New Roman"/>
+          <w:sz w:val="24"/>
+          <w:szCs w:val="24"/>
+        </w:rPr>
         <w:t xml:space="preserve"> un nombre al repositorio y lo configuré como repositorio público</w:t>
       </w:r>
     </w:p>
     <w:p>
-      <w:r>
+      <w:pPr>
+        <w:rPr>
+          <w:rFonts w:ascii="Times New Roman" w:hAnsi="Times New Roman" w:cs="Times New Roman"/>
+          <w:sz w:val="24"/>
+          <w:szCs w:val="24"/>
+        </w:rPr>
+      </w:pPr>
+      <w:r>
+        <w:rPr>
+          <w:rFonts w:ascii="Times New Roman" w:hAnsi="Times New Roman" w:cs="Times New Roman"/>
+          <w:sz w:val="24"/>
+          <w:szCs w:val="24"/>
+        </w:rPr>
         <w:t xml:space="preserve">Y este fue el procedimiento que lleve a cabo para realizar mi cuenta de GitHub. </w:t>
       </w:r>
     </w:p>
@@ -304,7 +773,7 @@
 </file>
 
 <file path=word/endnotes.xml><?xml version="1.0" encoding="utf-8"?>
-<w:endnotes xmlns:wpc="http://schemas.microsoft.com/office/word/2010/wordprocessingCanvas" xmlns:cx="http://schemas.microsoft.com/office/drawing/2014/chartex" xmlns:cx1="http://schemas.microsoft.com/office/drawing/2015/9/8/chartex" xmlns:cx2="http://schemas.microsoft.com/office/drawing/2015/10/21/chartex" xmlns:cx3="http://schemas.microsoft.com/office/drawing/2016/5/9/chartex" xmlns:cx4="http://schemas.microsoft.com/office/drawing/2016/5/10/chartex" xmlns:cx5="http://schemas.microsoft.com/office/drawing/2016/5/11/chartex" xmlns:cx6="http://schemas.microsoft.com/office/drawing/2016/5/12/chartex" xmlns:cx7="http://schemas.microsoft.com/office/drawing/2016/5/13/chartex" xmlns:cx8="http://schemas.microsoft.com/office/drawing/2016/5/14/chartex" xmlns:mc="http://schemas.openxmlformats.org/markup-compatibility/2006" xmlns:aink="http://schemas.microsoft.com/office/drawing/2016/ink" xmlns:am3d="http://schemas.microsoft.com/office/drawing/2017/model3d" xmlns:o="urn:schemas-microsoft-com:office:office" xmlns:oel="http://schemas.microsoft.com/office/2019/extlst" xmlns:r="http://schemas.openxmlformats.org/officeDocument/2006/relationships" xmlns:m="http://schemas.openxmlformats.org/officeDocument/2006/math" xmlns:v="urn:schemas-microsoft-com:vml" xmlns:wp14="http://schemas.microsoft.com/office/word/2010/wordprocessingDrawing" xmlns:wp="http://schemas.openxmlformats.org/drawingml/2006/wordprocessingDrawing" xmlns:w10="urn:schemas-microsoft-com:office:word" xmlns:w="http://schemas.openxmlformats.org/wordprocessingml/2006/main" xmlns:w14="http://schemas.microsoft.com/office/word/2010/wordml" xmlns:w15="http://schemas.microsoft.com/office/word/2012/wordml" xmlns:w16cex="http://schemas.microsoft.com/office/word/2018/wordml/cex" xmlns:w16cid="http://schemas.microsoft.com/office/word/2016/wordml/cid" xmlns:w16="http://schemas.microsoft.com/office/word/2018/wordml" xmlns:w16du="http://schemas.microsoft.com/office/word/2023/wordml/word16du" xmlns:w16sdtdh="http://schemas.microsoft.com/office/word/2020/wordml/sdtdatahash" xmlns:w16sdtfl="http://schemas.microsoft.com/office/word/2024/wordml/sdtformatlock" xmlns:w16se="http://schemas.microsoft.com/office/word/2015/wordml/symex" xmlns:wpg="http://schemas.microsoft.com/office/word/2010/wordprocessingGroup" xmlns:wpi="http://schemas.microsoft.com/office/word/2010/wordprocessingInk" xmlns:wne="http://schemas.microsoft.com/office/word/2006/wordml" xmlns:wps="http://schemas.microsoft.com/office/word/2010/wordprocessingShape" mc:Ignorable="w14 w15 w16se w16cid w16 w16cex w16sdtdh w16sdtfl w16du wp14">
+<w:endnotes xmlns:wpc="http://schemas.microsoft.com/office/word/2010/wordprocessingCanvas" xmlns:cx="http://schemas.microsoft.com/office/drawing/2014/chartex" xmlns:cx1="http://schemas.microsoft.com/office/drawing/2015/9/8/chartex" xmlns:cx2="http://schemas.microsoft.com/office/drawing/2015/10/21/chartex" xmlns:cx3="http://schemas.microsoft.com/office/drawing/2016/5/9/chartex" xmlns:cx4="http://schemas.microsoft.com/office/drawing/2016/5/10/chartex" xmlns:cx5="http://schemas.microsoft.com/office/drawing/2016/5/11/chartex" xmlns:cx6="http://schemas.microsoft.com/office/drawing/2016/5/12/chartex" xmlns:cx7="http://schemas.microsoft.com/office/drawing/2016/5/13/chartex" xmlns:cx8="http://schemas.microsoft.com/office/drawing/2016/5/14/chartex" xmlns:mc="http://schemas.openxmlformats.org/markup-compatibility/2006" xmlns:aink="http://schemas.microsoft.com/office/drawing/2016/ink" xmlns:am3d="http://schemas.microsoft.com/office/drawing/2017/model3d" xmlns:o="urn:schemas-microsoft-com:office:office" xmlns:r="http://schemas.openxmlformats.org/officeDocument/2006/relationships" xmlns:m="http://schemas.openxmlformats.org/officeDocument/2006/math" xmlns:v="urn:schemas-microsoft-com:vml" xmlns:wp14="http://schemas.microsoft.com/office/word/2010/wordprocessingDrawing" xmlns:wp="http://schemas.openxmlformats.org/drawingml/2006/wordprocessingDrawing" xmlns:w10="urn:schemas-microsoft-com:office:word" xmlns:w="http://schemas.openxmlformats.org/wordprocessingml/2006/main" xmlns:w14="http://schemas.microsoft.com/office/word/2010/wordml" xmlns:w15="http://schemas.microsoft.com/office/word/2012/wordml" xmlns:w16cex="http://schemas.microsoft.com/office/word/2018/wordml/cex" xmlns:w16cid="http://schemas.microsoft.com/office/word/2016/wordml/cid" xmlns:w16="http://schemas.microsoft.com/office/word/2018/wordml" xmlns:w16sdtdh="http://schemas.microsoft.com/office/word/2020/wordml/sdtdatahash" xmlns:w16se="http://schemas.microsoft.com/office/word/2015/wordml/symex" xmlns:wpg="http://schemas.microsoft.com/office/word/2010/wordprocessingGroup" xmlns:wpi="http://schemas.microsoft.com/office/word/2010/wordprocessingInk" xmlns:wne="http://schemas.microsoft.com/office/word/2006/wordml" xmlns:wps="http://schemas.microsoft.com/office/word/2010/wordprocessingShape" mc:Ignorable="w14 w15 w16se w16cid w16 w16cex w16sdtdh wp14">
   <w:endnote w:type="separator" w:id="-1">
     <w:p>
       <w:pPr>
@@ -329,7 +798,7 @@
 </file>
 
 <file path=word/footnotes.xml><?xml version="1.0" encoding="utf-8"?>
-<w:footnotes xmlns:wpc="http://schemas.microsoft.com/office/word/2010/wordprocessingCanvas" xmlns:cx="http://schemas.microsoft.com/office/drawing/2014/chartex" xmlns:cx1="http://schemas.microsoft.com/office/drawing/2015/9/8/chartex" xmlns:cx2="http://schemas.microsoft.com/office/drawing/2015/10/21/chartex" xmlns:cx3="http://schemas.microsoft.com/office/drawing/2016/5/9/chartex" xmlns:cx4="http://schemas.microsoft.com/office/drawing/2016/5/10/chartex" xmlns:cx5="http://schemas.microsoft.com/office/drawing/2016/5/11/chartex" xmlns:cx6="http://schemas.microsoft.com/office/drawing/2016/5/12/chartex" xmlns:cx7="http://schemas.microsoft.com/office/drawing/2016/5/13/chartex" xmlns:cx8="http://schemas.microsoft.com/office/drawing/2016/5/14/chartex" xmlns:mc="http://schemas.openxmlformats.org/markup-compatibility/2006" xmlns:aink="http://schemas.microsoft.com/office/drawing/2016/ink" xmlns:am3d="http://schemas.microsoft.com/office/drawing/2017/model3d" xmlns:o="urn:schemas-microsoft-com:office:office" xmlns:oel="http://schemas.microsoft.com/office/2019/extlst" xmlns:r="http://schemas.openxmlformats.org/officeDocument/2006/relationships" xmlns:m="http://schemas.openxmlformats.org/officeDocument/2006/math" xmlns:v="urn:schemas-microsoft-com:vml" xmlns:wp14="http://schemas.microsoft.com/office/word/2010/wordprocessingDrawing" xmlns:wp="http://schemas.openxmlformats.org/drawingml/2006/wordprocessingDrawing" xmlns:w10="urn:schemas-microsoft-com:office:word" xmlns:w="http://schemas.openxmlformats.org/wordprocessingml/2006/main" xmlns:w14="http://schemas.microsoft.com/office/word/2010/wordml" xmlns:w15="http://schemas.microsoft.com/office/word/2012/wordml" xmlns:w16cex="http://schemas.microsoft.com/office/word/2018/wordml/cex" xmlns:w16cid="http://schemas.microsoft.com/office/word/2016/wordml/cid" xmlns:w16="http://schemas.microsoft.com/office/word/2018/wordml" xmlns:w16du="http://schemas.microsoft.com/office/word/2023/wordml/word16du" xmlns:w16sdtdh="http://schemas.microsoft.com/office/word/2020/wordml/sdtdatahash" xmlns:w16sdtfl="http://schemas.microsoft.com/office/word/2024/wordml/sdtformatlock" xmlns:w16se="http://schemas.microsoft.com/office/word/2015/wordml/symex" xmlns:wpg="http://schemas.microsoft.com/office/word/2010/wordprocessingGroup" xmlns:wpi="http://schemas.microsoft.com/office/word/2010/wordprocessingInk" xmlns:wne="http://schemas.microsoft.com/office/word/2006/wordml" xmlns:wps="http://schemas.microsoft.com/office/word/2010/wordprocessingShape" mc:Ignorable="w14 w15 w16se w16cid w16 w16cex w16sdtdh w16sdtfl w16du wp14">
+<w:footnotes xmlns:wpc="http://schemas.microsoft.com/office/word/2010/wordprocessingCanvas" xmlns:cx="http://schemas.microsoft.com/office/drawing/2014/chartex" xmlns:cx1="http://schemas.microsoft.com/office/drawing/2015/9/8/chartex" xmlns:cx2="http://schemas.microsoft.com/office/drawing/2015/10/21/chartex" xmlns:cx3="http://schemas.microsoft.com/office/drawing/2016/5/9/chartex" xmlns:cx4="http://schemas.microsoft.com/office/drawing/2016/5/10/chartex" xmlns:cx5="http://schemas.microsoft.com/office/drawing/2016/5/11/chartex" xmlns:cx6="http://schemas.microsoft.com/office/drawing/2016/5/12/chartex" xmlns:cx7="http://schemas.microsoft.com/office/drawing/2016/5/13/chartex" xmlns:cx8="http://schemas.microsoft.com/office/drawing/2016/5/14/chartex" xmlns:mc="http://schemas.openxmlformats.org/markup-compatibility/2006" xmlns:aink="http://schemas.microsoft.com/office/drawing/2016/ink" xmlns:am3d="http://schemas.microsoft.com/office/drawing/2017/model3d" xmlns:o="urn:schemas-microsoft-com:office:office" xmlns:r="http://schemas.openxmlformats.org/officeDocument/2006/relationships" xmlns:m="http://schemas.openxmlformats.org/officeDocument/2006/math" xmlns:v="urn:schemas-microsoft-com:vml" xmlns:wp14="http://schemas.microsoft.com/office/word/2010/wordprocessingDrawing" xmlns:wp="http://schemas.openxmlformats.org/drawingml/2006/wordprocessingDrawing" xmlns:w10="urn:schemas-microsoft-com:office:word" xmlns:w="http://schemas.openxmlformats.org/wordprocessingml/2006/main" xmlns:w14="http://schemas.microsoft.com/office/word/2010/wordml" xmlns:w15="http://schemas.microsoft.com/office/word/2012/wordml" xmlns:w16cex="http://schemas.microsoft.com/office/word/2018/wordml/cex" xmlns:w16cid="http://schemas.microsoft.com/office/word/2016/wordml/cid" xmlns:w16="http://schemas.microsoft.com/office/word/2018/wordml" xmlns:w16sdtdh="http://schemas.microsoft.com/office/word/2020/wordml/sdtdatahash" xmlns:w16se="http://schemas.microsoft.com/office/word/2015/wordml/symex" xmlns:wpg="http://schemas.microsoft.com/office/word/2010/wordprocessingGroup" xmlns:wpi="http://schemas.microsoft.com/office/word/2010/wordprocessingInk" xmlns:wne="http://schemas.microsoft.com/office/word/2006/wordml" xmlns:wps="http://schemas.microsoft.com/office/word/2010/wordprocessingShape" mc:Ignorable="w14 w15 w16se w16cid w16 w16cex w16sdtdh wp14">
   <w:footnote w:type="separator" w:id="-1">
     <w:p>
       <w:pPr>
@@ -354,7 +823,7 @@
 </file>
 
 <file path=word/header1.xml><?xml version="1.0" encoding="utf-8"?>
-<w:hdr xmlns:wpc="http://schemas.microsoft.com/office/word/2010/wordprocessingCanvas" xmlns:cx="http://schemas.microsoft.com/office/drawing/2014/chartex" xmlns:cx1="http://schemas.microsoft.com/office/drawing/2015/9/8/chartex" xmlns:cx2="http://schemas.microsoft.com/office/drawing/2015/10/21/chartex" xmlns:cx3="http://schemas.microsoft.com/office/drawing/2016/5/9/chartex" xmlns:cx4="http://schemas.microsoft.com/office/drawing/2016/5/10/chartex" xmlns:cx5="http://schemas.microsoft.com/office/drawing/2016/5/11/chartex" xmlns:cx6="http://schemas.microsoft.com/office/drawing/2016/5/12/chartex" xmlns:cx7="http://schemas.microsoft.com/office/drawing/2016/5/13/chartex" xmlns:cx8="http://schemas.microsoft.com/office/drawing/2016/5/14/chartex" xmlns:mc="http://schemas.openxmlformats.org/markup-compatibility/2006" xmlns:aink="http://schemas.microsoft.com/office/drawing/2016/ink" xmlns:am3d="http://schemas.microsoft.com/office/drawing/2017/model3d" xmlns:o="urn:schemas-microsoft-com:office:office" xmlns:oel="http://schemas.microsoft.com/office/2019/extlst" xmlns:r="http://schemas.openxmlformats.org/officeDocument/2006/relationships" xmlns:m="http://schemas.openxmlformats.org/officeDocument/2006/math" xmlns:v="urn:schemas-microsoft-com:vml" xmlns:wp14="http://schemas.microsoft.com/office/word/2010/wordprocessingDrawing" xmlns:wp="http://schemas.openxmlformats.org/drawingml/2006/wordprocessingDrawing" xmlns:w10="urn:schemas-microsoft-com:office:word" xmlns:w="http://schemas.openxmlformats.org/wordprocessingml/2006/main" xmlns:w14="http://schemas.microsoft.com/office/word/2010/wordml" xmlns:w15="http://schemas.microsoft.com/office/word/2012/wordml" xmlns:w16cex="http://schemas.microsoft.com/office/word/2018/wordml/cex" xmlns:w16cid="http://schemas.microsoft.com/office/word/2016/wordml/cid" xmlns:w16="http://schemas.microsoft.com/office/word/2018/wordml" xmlns:w16du="http://schemas.microsoft.com/office/word/2023/wordml/word16du" xmlns:w16sdtdh="http://schemas.microsoft.com/office/word/2020/wordml/sdtdatahash" xmlns:w16sdtfl="http://schemas.microsoft.com/office/word/2024/wordml/sdtformatlock" xmlns:w16se="http://schemas.microsoft.com/office/word/2015/wordml/symex" xmlns:wpg="http://schemas.microsoft.com/office/word/2010/wordprocessingGroup" xmlns:wpi="http://schemas.microsoft.com/office/word/2010/wordprocessingInk" xmlns:wne="http://schemas.microsoft.com/office/word/2006/wordml" xmlns:wps="http://schemas.microsoft.com/office/word/2010/wordprocessingShape" mc:Ignorable="w14 w15 w16se w16cid w16 w16cex w16sdtdh w16sdtfl w16du wp14">
+<w:hdr xmlns:wpc="http://schemas.microsoft.com/office/word/2010/wordprocessingCanvas" xmlns:cx="http://schemas.microsoft.com/office/drawing/2014/chartex" xmlns:cx1="http://schemas.microsoft.com/office/drawing/2015/9/8/chartex" xmlns:cx2="http://schemas.microsoft.com/office/drawing/2015/10/21/chartex" xmlns:cx3="http://schemas.microsoft.com/office/drawing/2016/5/9/chartex" xmlns:cx4="http://schemas.microsoft.com/office/drawing/2016/5/10/chartex" xmlns:cx5="http://schemas.microsoft.com/office/drawing/2016/5/11/chartex" xmlns:cx6="http://schemas.microsoft.com/office/drawing/2016/5/12/chartex" xmlns:cx7="http://schemas.microsoft.com/office/drawing/2016/5/13/chartex" xmlns:cx8="http://schemas.microsoft.com/office/drawing/2016/5/14/chartex" xmlns:mc="http://schemas.openxmlformats.org/markup-compatibility/2006" xmlns:aink="http://schemas.microsoft.com/office/drawing/2016/ink" xmlns:am3d="http://schemas.microsoft.com/office/drawing/2017/model3d" xmlns:o="urn:schemas-microsoft-com:office:office" xmlns:r="http://schemas.openxmlformats.org/officeDocument/2006/relationships" xmlns:m="http://schemas.openxmlformats.org/officeDocument/2006/math" xmlns:v="urn:schemas-microsoft-com:vml" xmlns:wp14="http://schemas.microsoft.com/office/word/2010/wordprocessingDrawing" xmlns:wp="http://schemas.openxmlformats.org/drawingml/2006/wordprocessingDrawing" xmlns:w10="urn:schemas-microsoft-com:office:word" xmlns:w="http://schemas.openxmlformats.org/wordprocessingml/2006/main" xmlns:w14="http://schemas.microsoft.com/office/word/2010/wordml" xmlns:w15="http://schemas.microsoft.com/office/word/2012/wordml" xmlns:w16cex="http://schemas.microsoft.com/office/word/2018/wordml/cex" xmlns:w16cid="http://schemas.microsoft.com/office/word/2016/wordml/cid" xmlns:w16="http://schemas.microsoft.com/office/word/2018/wordml" xmlns:w16sdtdh="http://schemas.microsoft.com/office/word/2020/wordml/sdtdatahash" xmlns:w16se="http://schemas.microsoft.com/office/word/2015/wordml/symex" xmlns:wpg="http://schemas.microsoft.com/office/word/2010/wordprocessingGroup" xmlns:wpi="http://schemas.microsoft.com/office/word/2010/wordprocessingInk" xmlns:wne="http://schemas.microsoft.com/office/word/2006/wordml" xmlns:wps="http://schemas.microsoft.com/office/word/2010/wordprocessingShape" mc:Ignorable="w14 w15 w16se w16cid w16 w16cex w16sdtdh wp14">
   <w:p>
     <w:pPr>
       <w:pStyle w:val="Encabezado"/>
@@ -370,7 +839,7 @@
 </file>
 
 <file path=word/numbering.xml><?xml version="1.0" encoding="utf-8"?>
-<w:numbering xmlns:wpc="http://schemas.microsoft.com/office/word/2010/wordprocessingCanvas" xmlns:cx="http://schemas.microsoft.com/office/drawing/2014/chartex" xmlns:cx1="http://schemas.microsoft.com/office/drawing/2015/9/8/chartex" xmlns:cx2="http://schemas.microsoft.com/office/drawing/2015/10/21/chartex" xmlns:cx3="http://schemas.microsoft.com/office/drawing/2016/5/9/chartex" xmlns:cx4="http://schemas.microsoft.com/office/drawing/2016/5/10/chartex" xmlns:cx5="http://schemas.microsoft.com/office/drawing/2016/5/11/chartex" xmlns:cx6="http://schemas.microsoft.com/office/drawing/2016/5/12/chartex" xmlns:cx7="http://schemas.microsoft.com/office/drawing/2016/5/13/chartex" xmlns:cx8="http://schemas.microsoft.com/office/drawing/2016/5/14/chartex" xmlns:mc="http://schemas.openxmlformats.org/markup-compatibility/2006" xmlns:aink="http://schemas.microsoft.com/office/drawing/2016/ink" xmlns:am3d="http://schemas.microsoft.com/office/drawing/2017/model3d" xmlns:o="urn:schemas-microsoft-com:office:office" xmlns:oel="http://schemas.microsoft.com/office/2019/extlst" xmlns:r="http://schemas.openxmlformats.org/officeDocument/2006/relationships" xmlns:m="http://schemas.openxmlformats.org/officeDocument/2006/math" xmlns:v="urn:schemas-microsoft-com:vml" xmlns:wp14="http://schemas.microsoft.com/office/word/2010/wordprocessingDrawing" xmlns:wp="http://schemas.openxmlformats.org/drawingml/2006/wordprocessingDrawing" xmlns:w10="urn:schemas-microsoft-com:office:word" xmlns:w="http://schemas.openxmlformats.org/wordprocessingml/2006/main" xmlns:w14="http://schemas.microsoft.com/office/word/2010/wordml" xmlns:w15="http://schemas.microsoft.com/office/word/2012/wordml" xmlns:w16cex="http://schemas.microsoft.com/office/word/2018/wordml/cex" xmlns:w16cid="http://schemas.microsoft.com/office/word/2016/wordml/cid" xmlns:w16="http://schemas.microsoft.com/office/word/2018/wordml" xmlns:w16du="http://schemas.microsoft.com/office/word/2023/wordml/word16du" xmlns:w16sdtdh="http://schemas.microsoft.com/office/word/2020/wordml/sdtdatahash" xmlns:w16sdtfl="http://schemas.microsoft.com/office/word/2024/wordml/sdtformatlock" xmlns:w16se="http://schemas.microsoft.com/office/word/2015/wordml/symex" xmlns:wpg="http://schemas.microsoft.com/office/word/2010/wordprocessingGroup" xmlns:wpi="http://schemas.microsoft.com/office/word/2010/wordprocessingInk" xmlns:wne="http://schemas.microsoft.com/office/word/2006/wordml" xmlns:wps="http://schemas.microsoft.com/office/word/2010/wordprocessingShape" mc:Ignorable="w14 w15 w16se w16cid w16 w16cex w16sdtdh w16sdtfl w16du wp14">
+<w:numbering xmlns:wpc="http://schemas.microsoft.com/office/word/2010/wordprocessingCanvas" xmlns:cx="http://schemas.microsoft.com/office/drawing/2014/chartex" xmlns:cx1="http://schemas.microsoft.com/office/drawing/2015/9/8/chartex" xmlns:cx2="http://schemas.microsoft.com/office/drawing/2015/10/21/chartex" xmlns:cx3="http://schemas.microsoft.com/office/drawing/2016/5/9/chartex" xmlns:cx4="http://schemas.microsoft.com/office/drawing/2016/5/10/chartex" xmlns:cx5="http://schemas.microsoft.com/office/drawing/2016/5/11/chartex" xmlns:cx6="http://schemas.microsoft.com/office/drawing/2016/5/12/chartex" xmlns:cx7="http://schemas.microsoft.com/office/drawing/2016/5/13/chartex" xmlns:cx8="http://schemas.microsoft.com/office/drawing/2016/5/14/chartex" xmlns:mc="http://schemas.openxmlformats.org/markup-compatibility/2006" xmlns:aink="http://schemas.microsoft.com/office/drawing/2016/ink" xmlns:am3d="http://schemas.microsoft.com/office/drawing/2017/model3d" xmlns:o="urn:schemas-microsoft-com:office:office" xmlns:r="http://schemas.openxmlformats.org/officeDocument/2006/relationships" xmlns:m="http://schemas.openxmlformats.org/officeDocument/2006/math" xmlns:v="urn:schemas-microsoft-com:vml" xmlns:wp14="http://schemas.microsoft.com/office/word/2010/wordprocessingDrawing" xmlns:wp="http://schemas.openxmlformats.org/drawingml/2006/wordprocessingDrawing" xmlns:w10="urn:schemas-microsoft-com:office:word" xmlns:w="http://schemas.openxmlformats.org/wordprocessingml/2006/main" xmlns:w14="http://schemas.microsoft.com/office/word/2010/wordml" xmlns:w15="http://schemas.microsoft.com/office/word/2012/wordml" xmlns:w16cex="http://schemas.microsoft.com/office/word/2018/wordml/cex" xmlns:w16cid="http://schemas.microsoft.com/office/word/2016/wordml/cid" xmlns:w16="http://schemas.microsoft.com/office/word/2018/wordml" xmlns:w16sdtdh="http://schemas.microsoft.com/office/word/2020/wordml/sdtdatahash" xmlns:w16se="http://schemas.microsoft.com/office/word/2015/wordml/symex" xmlns:wpg="http://schemas.microsoft.com/office/word/2010/wordprocessingGroup" xmlns:wpi="http://schemas.microsoft.com/office/word/2010/wordprocessingInk" xmlns:wne="http://schemas.microsoft.com/office/word/2006/wordml" xmlns:wps="http://schemas.microsoft.com/office/word/2010/wordprocessingShape" mc:Ignorable="w14 w15 w16se w16cid w16 w16cex w16sdtdh wp14">
   <w:abstractNum w:abstractNumId="0" w15:restartNumberingAfterBreak="0">
     <w:nsid w:val="1D93502C"/>
     <w:multiLevelType w:val="hybridMultilevel"/>
@@ -457,14 +926,14 @@
       </w:pPr>
     </w:lvl>
   </w:abstractNum>
-  <w:num w:numId="1" w16cid:durableId="735394826">
+  <w:num w:numId="1">
     <w:abstractNumId w:val="0"/>
   </w:num>
 </w:numbering>
 </file>
 
 <file path=word/styles.xml><?xml version="1.0" encoding="utf-8"?>
-<w:styles xmlns:mc="http://schemas.openxmlformats.org/markup-compatibility/2006" xmlns:r="http://schemas.openxmlformats.org/officeDocument/2006/relationships" xmlns:w="http://schemas.openxmlformats.org/wordprocessingml/2006/main" xmlns:w14="http://schemas.microsoft.com/office/word/2010/wordml" xmlns:w15="http://schemas.microsoft.com/office/word/2012/wordml" xmlns:w16cex="http://schemas.microsoft.com/office/word/2018/wordml/cex" xmlns:w16cid="http://schemas.microsoft.com/office/word/2016/wordml/cid" xmlns:w16="http://schemas.microsoft.com/office/word/2018/wordml" xmlns:w16du="http://schemas.microsoft.com/office/word/2023/wordml/word16du" xmlns:w16sdtdh="http://schemas.microsoft.com/office/word/2020/wordml/sdtdatahash" xmlns:w16sdtfl="http://schemas.microsoft.com/office/word/2024/wordml/sdtformatlock" xmlns:w16se="http://schemas.microsoft.com/office/word/2015/wordml/symex" mc:Ignorable="w14 w15 w16se w16cid w16 w16cex w16sdtdh w16sdtfl w16du">
+<w:styles xmlns:mc="http://schemas.openxmlformats.org/markup-compatibility/2006" xmlns:r="http://schemas.openxmlformats.org/officeDocument/2006/relationships" xmlns:w="http://schemas.openxmlformats.org/wordprocessingml/2006/main" xmlns:w14="http://schemas.microsoft.com/office/word/2010/wordml" xmlns:w15="http://schemas.microsoft.com/office/word/2012/wordml" xmlns:w16cex="http://schemas.microsoft.com/office/word/2018/wordml/cex" xmlns:w16cid="http://schemas.microsoft.com/office/word/2016/wordml/cid" xmlns:w16="http://schemas.microsoft.com/office/word/2018/wordml" xmlns:w16sdtdh="http://schemas.microsoft.com/office/word/2020/wordml/sdtdatahash" xmlns:w16se="http://schemas.microsoft.com/office/word/2015/wordml/symex" mc:Ignorable="w14 w15 w16se w16cid w16 w16cex w16sdtdh">
   <w:docDefaults>
     <w:rPrDefault>
       <w:rPr>
